--- a/Cahier des charges.docx
+++ b/Cahier des charges.docx
@@ -598,14 +598,243 @@
       <w:r>
         <w:t xml:space="preserve">Source : </w:t>
       </w:r>
-      <w:r>
-        <w:t>https://www.sciencedirect.com/science/article/pii/S1532046417302721</w:t>
-      </w:r>
+      <w:hyperlink r:id="rId6" w:history="1">
+        <w:r>
+          <w:rPr>
+            <w:rStyle w:val="Hyperlink"/>
+          </w:rPr>
+          <w:t>https://www.sciencedirect.com/science/article/pii/S1532046417302721</w:t>
+        </w:r>
+      </w:hyperlink>
     </w:p>
     <w:p>
       <w:pPr>
         <w:ind w:firstLine="720"/>
       </w:pPr>
+    </w:p>
+    <w:p>
+      <w:r>
+        <w:rPr>
+          <w:b/>
+          <w:bCs/>
+        </w:rPr>
+        <w:t>Présentation de l’entreprise</w:t>
+      </w:r>
+      <w:r>
+        <w:t xml:space="preserve"> :</w:t>
+      </w:r>
+    </w:p>
+    <w:p>
+      <w:r>
+        <w:tab/>
+        <w:t xml:space="preserve">RICOM est un produit du RDA (Radio-Imaging </w:t>
+      </w:r>
+      <w:proofErr w:type="spellStart"/>
+      <w:r>
+        <w:t>Diagnosis</w:t>
+      </w:r>
+      <w:proofErr w:type="spellEnd"/>
+      <w:r>
+        <w:t xml:space="preserve"> </w:t>
+      </w:r>
+      <w:proofErr w:type="spellStart"/>
+      <w:r>
+        <w:t>Accompaniment</w:t>
+      </w:r>
+      <w:proofErr w:type="spellEnd"/>
+      <w:r>
+        <w:t xml:space="preserve">), </w:t>
+      </w:r>
+      <w:r>
+        <w:t>une startup dirigée</w:t>
+      </w:r>
+      <w:r>
+        <w:t xml:space="preserve"> vers le développement des solutions informatiques dans le domaine de l’imagerie médical. </w:t>
+      </w:r>
+    </w:p>
+    <w:p>
+      <w:pPr>
+        <w:rPr>
+          <w:b/>
+          <w:bCs/>
+        </w:rPr>
+      </w:pPr>
+      <w:r>
+        <w:rPr>
+          <w:b/>
+          <w:bCs/>
+        </w:rPr>
+        <w:t>Les objectifs du site</w:t>
+      </w:r>
+      <w:r>
+        <w:rPr>
+          <w:b/>
+          <w:bCs/>
+        </w:rPr>
+        <w:t xml:space="preserve"> web</w:t>
+      </w:r>
+      <w:r>
+        <w:rPr>
+          <w:b/>
+          <w:bCs/>
+        </w:rPr>
+        <w:t xml:space="preserve"> :</w:t>
+      </w:r>
+    </w:p>
+    <w:p>
+      <w:r>
+        <w:rPr>
+          <w:b/>
+          <w:bCs/>
+        </w:rPr>
+        <w:tab/>
+      </w:r>
+      <w:r>
+        <w:t xml:space="preserve">La plateforme </w:t>
+      </w:r>
+      <w:r>
+        <w:t xml:space="preserve">RICOM vise à </w:t>
+      </w:r>
+      <w:r>
+        <w:t>donner un accès rapide aux images médicales en format DICOM</w:t>
+      </w:r>
+      <w:r>
+        <w:t>, afin de lire, afficher localement ou à distance les fichiers DICOM.</w:t>
+      </w:r>
+    </w:p>
+    <w:p>
+      <w:pPr>
+        <w:rPr>
+          <w:b/>
+          <w:bCs/>
+        </w:rPr>
+      </w:pPr>
+      <w:r>
+        <w:rPr>
+          <w:b/>
+          <w:bCs/>
+        </w:rPr>
+        <w:t>La cible adressée par le site :</w:t>
+      </w:r>
+    </w:p>
+    <w:p>
+      <w:r>
+        <w:t xml:space="preserve">RDA cible par cette plateforme la médecins radiologues, les étudiants de radiologies et potentiellement les </w:t>
+      </w:r>
+      <w:r>
+        <w:t>praticiens de l’</w:t>
+      </w:r>
+      <w:r>
+        <w:t>i</w:t>
+      </w:r>
+      <w:r>
+        <w:t>ntelligence artificielle</w:t>
+      </w:r>
+      <w:r>
+        <w:t>.</w:t>
+      </w:r>
+    </w:p>
+    <w:p>
+      <w:pPr>
+        <w:rPr>
+          <w:b/>
+          <w:bCs/>
+        </w:rPr>
+      </w:pPr>
+      <w:r>
+        <w:rPr>
+          <w:b/>
+          <w:bCs/>
+        </w:rPr>
+        <w:t>Objectifs quantitatifs après 1 an</w:t>
+      </w:r>
+      <w:r>
+        <w:rPr>
+          <w:b/>
+          <w:bCs/>
+        </w:rPr>
+        <w:t xml:space="preserve"> : </w:t>
+      </w:r>
+    </w:p>
+    <w:p>
+      <w:pPr>
+        <w:pStyle w:val="ListParagraph"/>
+        <w:numPr>
+          <w:ilvl w:val="0"/>
+          <w:numId w:val="2"/>
+        </w:numPr>
+      </w:pPr>
+      <w:r>
+        <w:t xml:space="preserve">Achever un nombre d’utilisateurs </w:t>
+      </w:r>
+      <w:r>
+        <w:t xml:space="preserve">totale </w:t>
+      </w:r>
+      <w:r>
+        <w:t>de 1</w:t>
+      </w:r>
+      <w:r>
+        <w:t>0</w:t>
+      </w:r>
+      <w:r>
+        <w:t>00.</w:t>
+      </w:r>
+    </w:p>
+    <w:p>
+      <w:pPr>
+        <w:pStyle w:val="ListParagraph"/>
+        <w:numPr>
+          <w:ilvl w:val="0"/>
+          <w:numId w:val="2"/>
+        </w:numPr>
+      </w:pPr>
+      <w:r>
+        <w:t>Une fréquence de visite de 5 personnes/jour</w:t>
+      </w:r>
+    </w:p>
+    <w:p>
+      <w:pPr>
+        <w:pStyle w:val="ListParagraph"/>
+        <w:numPr>
+          <w:ilvl w:val="0"/>
+          <w:numId w:val="2"/>
+        </w:numPr>
+      </w:pPr>
+      <w:r>
+        <w:lastRenderedPageBreak/>
+        <w:t>Figurer sur les résultats de recherches google parmi les 5 premiers plateforme</w:t>
+      </w:r>
+      <w:r>
+        <w:t>s</w:t>
+      </w:r>
+      <w:r>
+        <w:t xml:space="preserve"> similaires</w:t>
+      </w:r>
+      <w:r>
+        <w:t>.</w:t>
+      </w:r>
+    </w:p>
+    <w:p>
+      <w:pPr>
+        <w:rPr>
+          <w:b/>
+          <w:bCs/>
+        </w:rPr>
+      </w:pPr>
+      <w:r>
+        <w:rPr>
+          <w:b/>
+          <w:bCs/>
+        </w:rPr>
+        <w:t>Périmètre du projet</w:t>
+      </w:r>
+      <w:r>
+        <w:rPr>
+          <w:b/>
+          <w:bCs/>
+        </w:rPr>
+        <w:t xml:space="preserve"> : </w:t>
+      </w:r>
     </w:p>
     <w:p>
       <w:pPr>
@@ -818,7 +1047,6 @@
           <w:i/>
           <w:iCs/>
         </w:rPr>
-        <w:lastRenderedPageBreak/>
         <w:t xml:space="preserve">Utilisation </w:t>
       </w:r>
       <w:r>
@@ -978,7 +1206,7 @@
                                           </pic:cNvPicPr>
                                         </pic:nvPicPr>
                                         <pic:blipFill>
-                                          <a:blip r:embed="rId6">
+                                          <a:blip r:embed="rId7">
                                             <a:extLst>
                                               <a:ext uri="{28A0092B-C50C-407E-A947-70E740481C1C}">
                                                 <a14:useLocalDpi xmlns:a14="http://schemas.microsoft.com/office/drawing/2010/main" val="0"/>
@@ -1055,7 +1283,7 @@
                                     </pic:cNvPicPr>
                                   </pic:nvPicPr>
                                   <pic:blipFill>
-                                    <a:blip r:embed="rId6">
+                                    <a:blip r:embed="rId7">
                                       <a:extLst>
                                         <a:ext uri="{28A0092B-C50C-407E-A947-70E740481C1C}">
                                           <a14:useLocalDpi xmlns:a14="http://schemas.microsoft.com/office/drawing/2010/main" val="0"/>
@@ -1128,6 +1356,7 @@
         <w:ind w:firstLine="720"/>
       </w:pPr>
       <w:r>
+        <w:lastRenderedPageBreak/>
         <w:t xml:space="preserve">Source : </w:t>
       </w:r>
       <w:r>
@@ -1178,7 +1407,6 @@
         <w:rPr>
           <w:noProof/>
         </w:rPr>
-        <w:lastRenderedPageBreak/>
         <mc:AlternateContent>
           <mc:Choice Requires="wps">
             <w:drawing>
@@ -1246,7 +1474,7 @@
                                           </pic:cNvPicPr>
                                         </pic:nvPicPr>
                                         <pic:blipFill>
-                                          <a:blip r:embed="rId7">
+                                          <a:blip r:embed="rId8">
                                             <a:extLst>
                                               <a:ext uri="{28A0092B-C50C-407E-A947-70E740481C1C}">
                                                 <a14:useLocalDpi xmlns:a14="http://schemas.microsoft.com/office/drawing/2010/main" val="0"/>
@@ -1323,7 +1551,7 @@
                                     </pic:cNvPicPr>
                                   </pic:nvPicPr>
                                   <pic:blipFill>
-                                    <a:blip r:embed="rId7">
+                                    <a:blip r:embed="rId8">
                                       <a:extLst>
                                         <a:ext uri="{28A0092B-C50C-407E-A947-70E740481C1C}">
                                           <a14:useLocalDpi xmlns:a14="http://schemas.microsoft.com/office/drawing/2010/main" val="0"/>
@@ -1592,8 +1820,123 @@
       </w:rPr>
     </w:lvl>
   </w:abstractNum>
+  <w:abstractNum w:abstractNumId="1" w15:restartNumberingAfterBreak="0">
+    <w:nsid w:val="391C2730"/>
+    <w:multiLevelType w:val="hybridMultilevel"/>
+    <w:tmpl w:val="AA609E04"/>
+    <w:lvl w:ilvl="0" w:tplc="13B210AA">
+      <w:numFmt w:val="bullet"/>
+      <w:lvlText w:val="-"/>
+      <w:lvlJc w:val="left"/>
+      <w:pPr>
+        <w:ind w:left="1080" w:hanging="360"/>
+      </w:pPr>
+      <w:rPr>
+        <w:rFonts w:ascii="Calibri" w:eastAsiaTheme="minorHAnsi" w:hAnsi="Calibri" w:cs="Calibri" w:hint="default"/>
+      </w:rPr>
+    </w:lvl>
+    <w:lvl w:ilvl="1" w:tplc="04090003" w:tentative="1">
+      <w:start w:val="1"/>
+      <w:numFmt w:val="bullet"/>
+      <w:lvlText w:val="o"/>
+      <w:lvlJc w:val="left"/>
+      <w:pPr>
+        <w:ind w:left="1800" w:hanging="360"/>
+      </w:pPr>
+      <w:rPr>
+        <w:rFonts w:ascii="Courier New" w:hAnsi="Courier New" w:cs="Courier New" w:hint="default"/>
+      </w:rPr>
+    </w:lvl>
+    <w:lvl w:ilvl="2" w:tplc="04090005" w:tentative="1">
+      <w:start w:val="1"/>
+      <w:numFmt w:val="bullet"/>
+      <w:lvlText w:val=""/>
+      <w:lvlJc w:val="left"/>
+      <w:pPr>
+        <w:ind w:left="2520" w:hanging="360"/>
+      </w:pPr>
+      <w:rPr>
+        <w:rFonts w:ascii="Wingdings" w:hAnsi="Wingdings" w:hint="default"/>
+      </w:rPr>
+    </w:lvl>
+    <w:lvl w:ilvl="3" w:tplc="04090001" w:tentative="1">
+      <w:start w:val="1"/>
+      <w:numFmt w:val="bullet"/>
+      <w:lvlText w:val=""/>
+      <w:lvlJc w:val="left"/>
+      <w:pPr>
+        <w:ind w:left="3240" w:hanging="360"/>
+      </w:pPr>
+      <w:rPr>
+        <w:rFonts w:ascii="Symbol" w:hAnsi="Symbol" w:hint="default"/>
+      </w:rPr>
+    </w:lvl>
+    <w:lvl w:ilvl="4" w:tplc="04090003" w:tentative="1">
+      <w:start w:val="1"/>
+      <w:numFmt w:val="bullet"/>
+      <w:lvlText w:val="o"/>
+      <w:lvlJc w:val="left"/>
+      <w:pPr>
+        <w:ind w:left="3960" w:hanging="360"/>
+      </w:pPr>
+      <w:rPr>
+        <w:rFonts w:ascii="Courier New" w:hAnsi="Courier New" w:cs="Courier New" w:hint="default"/>
+      </w:rPr>
+    </w:lvl>
+    <w:lvl w:ilvl="5" w:tplc="04090005" w:tentative="1">
+      <w:start w:val="1"/>
+      <w:numFmt w:val="bullet"/>
+      <w:lvlText w:val=""/>
+      <w:lvlJc w:val="left"/>
+      <w:pPr>
+        <w:ind w:left="4680" w:hanging="360"/>
+      </w:pPr>
+      <w:rPr>
+        <w:rFonts w:ascii="Wingdings" w:hAnsi="Wingdings" w:hint="default"/>
+      </w:rPr>
+    </w:lvl>
+    <w:lvl w:ilvl="6" w:tplc="04090001" w:tentative="1">
+      <w:start w:val="1"/>
+      <w:numFmt w:val="bullet"/>
+      <w:lvlText w:val=""/>
+      <w:lvlJc w:val="left"/>
+      <w:pPr>
+        <w:ind w:left="5400" w:hanging="360"/>
+      </w:pPr>
+      <w:rPr>
+        <w:rFonts w:ascii="Symbol" w:hAnsi="Symbol" w:hint="default"/>
+      </w:rPr>
+    </w:lvl>
+    <w:lvl w:ilvl="7" w:tplc="04090003" w:tentative="1">
+      <w:start w:val="1"/>
+      <w:numFmt w:val="bullet"/>
+      <w:lvlText w:val="o"/>
+      <w:lvlJc w:val="left"/>
+      <w:pPr>
+        <w:ind w:left="6120" w:hanging="360"/>
+      </w:pPr>
+      <w:rPr>
+        <w:rFonts w:ascii="Courier New" w:hAnsi="Courier New" w:cs="Courier New" w:hint="default"/>
+      </w:rPr>
+    </w:lvl>
+    <w:lvl w:ilvl="8" w:tplc="04090005" w:tentative="1">
+      <w:start w:val="1"/>
+      <w:numFmt w:val="bullet"/>
+      <w:lvlText w:val=""/>
+      <w:lvlJc w:val="left"/>
+      <w:pPr>
+        <w:ind w:left="6840" w:hanging="360"/>
+      </w:pPr>
+      <w:rPr>
+        <w:rFonts w:ascii="Wingdings" w:hAnsi="Wingdings" w:hint="default"/>
+      </w:rPr>
+    </w:lvl>
+  </w:abstractNum>
   <w:num w:numId="1">
     <w:abstractNumId w:val="0"/>
+  </w:num>
+  <w:num w:numId="2">
+    <w:abstractNumId w:val="1"/>
   </w:num>
 </w:numbering>
 </file>

--- a/Cahier des charges.docx
+++ b/Cahier des charges.docx
@@ -126,21 +126,12 @@
           <w:bCs/>
         </w:rPr>
       </w:pPr>
-      <w:proofErr w:type="gramStart"/>
-      <w:r>
-        <w:rPr>
-          <w:b/>
-          <w:bCs/>
-        </w:rPr>
-        <w:t>Solution:</w:t>
-      </w:r>
-      <w:proofErr w:type="gramEnd"/>
-      <w:r>
-        <w:rPr>
-          <w:b/>
-          <w:bCs/>
-        </w:rPr>
-        <w:t xml:space="preserve"> </w:t>
+      <w:r>
+        <w:rPr>
+          <w:b/>
+          <w:bCs/>
+        </w:rPr>
+        <w:t xml:space="preserve">Solution: </w:t>
       </w:r>
     </w:p>
     <w:p>
@@ -613,14 +604,26 @@
       </w:pPr>
     </w:p>
     <w:p>
-      <w:r>
-        <w:rPr>
-          <w:b/>
-          <w:bCs/>
+      <w:pPr>
+        <w:rPr>
+          <w:sz w:val="28"/>
+          <w:szCs w:val="28"/>
+        </w:rPr>
+      </w:pPr>
+      <w:r>
+        <w:rPr>
+          <w:b/>
+          <w:bCs/>
+          <w:sz w:val="28"/>
+          <w:szCs w:val="28"/>
         </w:rPr>
         <w:t>Présentation de l’entreprise</w:t>
       </w:r>
       <w:r>
+        <w:rPr>
+          <w:sz w:val="28"/>
+          <w:szCs w:val="28"/>
+        </w:rPr>
         <w:t xml:space="preserve"> :</w:t>
       </w:r>
     </w:p>
@@ -654,6 +657,7 @@
     </w:p>
     <w:p>
       <w:pPr>
+        <w:ind w:firstLine="720"/>
         <w:rPr>
           <w:b/>
           <w:bCs/>
@@ -704,6 +708,7 @@
     </w:p>
     <w:p>
       <w:pPr>
+        <w:ind w:firstLine="720"/>
         <w:rPr>
           <w:b/>
           <w:bCs/>
@@ -736,24 +741,18 @@
     </w:p>
     <w:p>
       <w:pPr>
-        <w:rPr>
-          <w:b/>
-          <w:bCs/>
-        </w:rPr>
-      </w:pPr>
-      <w:r>
-        <w:rPr>
-          <w:b/>
-          <w:bCs/>
-        </w:rPr>
-        <w:t>Objectifs quantitatifs après 1 an</w:t>
-      </w:r>
-      <w:r>
-        <w:rPr>
-          <w:b/>
-          <w:bCs/>
-        </w:rPr>
-        <w:t xml:space="preserve"> : </w:t>
+        <w:ind w:firstLine="720"/>
+        <w:rPr>
+          <w:b/>
+          <w:bCs/>
+        </w:rPr>
+      </w:pPr>
+      <w:r>
+        <w:rPr>
+          <w:b/>
+          <w:bCs/>
+        </w:rPr>
+        <w:t xml:space="preserve">Objectifs quantitatifs après 1 an : </w:t>
       </w:r>
     </w:p>
     <w:p>
@@ -816,17 +815,376 @@
     </w:p>
     <w:p>
       <w:pPr>
-        <w:rPr>
-          <w:b/>
-          <w:bCs/>
-        </w:rPr>
-      </w:pPr>
-      <w:r>
-        <w:rPr>
-          <w:b/>
-          <w:bCs/>
-        </w:rPr>
-        <w:t>Périmètre du projet</w:t>
+        <w:ind w:firstLine="720"/>
+        <w:rPr>
+          <w:b/>
+          <w:bCs/>
+        </w:rPr>
+      </w:pPr>
+      <w:r>
+        <w:rPr>
+          <w:b/>
+          <w:bCs/>
+        </w:rPr>
+        <w:t xml:space="preserve">Périmètre du projet : </w:t>
+      </w:r>
+    </w:p>
+    <w:p>
+      <w:pPr>
+        <w:pStyle w:val="ListParagraph"/>
+        <w:numPr>
+          <w:ilvl w:val="0"/>
+          <w:numId w:val="2"/>
+        </w:numPr>
+      </w:pPr>
+      <w:r>
+        <w:t xml:space="preserve">La plateforme est ouverte </w:t>
+      </w:r>
+      <w:proofErr w:type="spellStart"/>
+      <w:r>
+        <w:t>worldwide</w:t>
+      </w:r>
+      <w:proofErr w:type="spellEnd"/>
+      <w:r>
+        <w:t xml:space="preserve"> (web-</w:t>
+      </w:r>
+      <w:proofErr w:type="spellStart"/>
+      <w:r>
+        <w:t>based</w:t>
+      </w:r>
+      <w:proofErr w:type="spellEnd"/>
+      <w:r>
+        <w:t>)</w:t>
+      </w:r>
+    </w:p>
+    <w:p>
+      <w:pPr>
+        <w:pStyle w:val="ListParagraph"/>
+        <w:numPr>
+          <w:ilvl w:val="0"/>
+          <w:numId w:val="2"/>
+        </w:numPr>
+      </w:pPr>
+      <w:r>
+        <w:t>La plateforme sera en langue anglaise</w:t>
+      </w:r>
+    </w:p>
+    <w:p>
+      <w:pPr>
+        <w:pStyle w:val="ListParagraph"/>
+        <w:numPr>
+          <w:ilvl w:val="0"/>
+          <w:numId w:val="2"/>
+        </w:numPr>
+      </w:pPr>
+      <w:r>
+        <w:t xml:space="preserve">La plateforme sera </w:t>
+      </w:r>
+      <w:r>
+        <w:t>intégralement “Responsive Design”.</w:t>
+      </w:r>
+    </w:p>
+    <w:p>
+      <w:pPr>
+        <w:pStyle w:val="ListParagraph"/>
+        <w:numPr>
+          <w:ilvl w:val="0"/>
+          <w:numId w:val="2"/>
+        </w:numPr>
+      </w:pPr>
+      <w:r>
+        <w:t>La fonctionnalité d’affichage des images sera possible depuis un mobile</w:t>
+      </w:r>
+    </w:p>
+    <w:p>
+      <w:pPr>
+        <w:pStyle w:val="ListParagraph"/>
+        <w:numPr>
+          <w:ilvl w:val="0"/>
+          <w:numId w:val="2"/>
+        </w:numPr>
+      </w:pPr>
+      <w:r>
+        <w:t>La fonctionnalité d’annotation</w:t>
+      </w:r>
+      <w:r>
+        <w:t xml:space="preserve"> </w:t>
+      </w:r>
+      <w:r>
+        <w:t xml:space="preserve">(si ajouté) </w:t>
+      </w:r>
+      <w:r>
+        <w:t xml:space="preserve">des images ne sera pas </w:t>
+      </w:r>
+      <w:r>
+        <w:t xml:space="preserve">disponible </w:t>
+      </w:r>
+      <w:r>
+        <w:t>depuis un mobile</w:t>
+      </w:r>
+    </w:p>
+    <w:p>
+      <w:pPr>
+        <w:pStyle w:val="ListParagraph"/>
+        <w:ind w:left="1080"/>
+      </w:pPr>
+    </w:p>
+    <w:p>
+      <w:pPr>
+        <w:rPr>
+          <w:b/>
+          <w:bCs/>
+          <w:sz w:val="28"/>
+          <w:szCs w:val="28"/>
+        </w:rPr>
+      </w:pPr>
+      <w:r>
+        <w:rPr>
+          <w:b/>
+          <w:bCs/>
+          <w:sz w:val="28"/>
+          <w:szCs w:val="28"/>
+        </w:rPr>
+        <w:t xml:space="preserve">Description graphique et ergonomique : </w:t>
+      </w:r>
+    </w:p>
+    <w:p>
+      <w:pPr>
+        <w:rPr>
+          <w:b/>
+          <w:bCs/>
+        </w:rPr>
+      </w:pPr>
+      <w:r>
+        <w:rPr>
+          <w:b/>
+          <w:bCs/>
+          <w:sz w:val="28"/>
+          <w:szCs w:val="28"/>
+        </w:rPr>
+        <w:tab/>
+      </w:r>
+      <w:r>
+        <w:rPr>
+          <w:b/>
+          <w:bCs/>
+        </w:rPr>
+        <w:t xml:space="preserve">Charte graphique : </w:t>
+      </w:r>
+    </w:p>
+    <w:p>
+      <w:pPr>
+        <w:ind w:firstLine="720"/>
+      </w:pPr>
+      <w:r>
+        <w:rPr>
+          <w:noProof/>
+        </w:rPr>
+        <mc:AlternateContent>
+          <mc:Choice Requires="wps">
+            <w:drawing>
+              <wp:anchor distT="45720" distB="45720" distL="114300" distR="114300" simplePos="0" relativeHeight="251665408" behindDoc="0" locked="0" layoutInCell="1" allowOverlap="1" wp14:anchorId="15C04F75" wp14:editId="7E529E4B">
+                <wp:simplePos x="0" y="0"/>
+                <wp:positionH relativeFrom="column">
+                  <wp:posOffset>-552450</wp:posOffset>
+                </wp:positionH>
+                <wp:positionV relativeFrom="paragraph">
+                  <wp:posOffset>465455</wp:posOffset>
+                </wp:positionV>
+                <wp:extent cx="7096125" cy="4019550"/>
+                <wp:effectExtent l="0" t="0" r="28575" b="19050"/>
+                <wp:wrapSquare wrapText="bothSides"/>
+                <wp:docPr id="3" name="Text Box 2"/>
+                <wp:cNvGraphicFramePr>
+                  <a:graphicFrameLocks xmlns:a="http://schemas.openxmlformats.org/drawingml/2006/main"/>
+                </wp:cNvGraphicFramePr>
+                <a:graphic xmlns:a="http://schemas.openxmlformats.org/drawingml/2006/main">
+                  <a:graphicData uri="http://schemas.microsoft.com/office/word/2010/wordprocessingShape">
+                    <wps:wsp>
+                      <wps:cNvSpPr txBox="1">
+                        <a:spLocks noChangeArrowheads="1"/>
+                      </wps:cNvSpPr>
+                      <wps:spPr bwMode="auto">
+                        <a:xfrm>
+                          <a:off x="0" y="0"/>
+                          <a:ext cx="7096125" cy="4019550"/>
+                        </a:xfrm>
+                        <a:prstGeom prst="rect">
+                          <a:avLst/>
+                        </a:prstGeom>
+                        <a:solidFill>
+                          <a:srgbClr val="FFFFFF"/>
+                        </a:solidFill>
+                        <a:ln w="9525">
+                          <a:solidFill>
+                            <a:srgbClr val="000000"/>
+                          </a:solidFill>
+                          <a:miter lim="800000"/>
+                          <a:headEnd/>
+                          <a:tailEnd/>
+                        </a:ln>
+                      </wps:spPr>
+                      <wps:txbx>
+                        <w:txbxContent>
+                          <w:p>
+                            <w:r>
+                              <w:rPr>
+                                <w:noProof/>
+                              </w:rPr>
+                              <w:drawing>
+                                <wp:inline distT="0" distB="0" distL="0" distR="0" wp14:anchorId="50F12A84" wp14:editId="1F022E58">
+                                  <wp:extent cx="6896100" cy="3895725"/>
+                                  <wp:effectExtent l="0" t="0" r="0" b="9525"/>
+                                  <wp:docPr id="4" name="Graphic 4"/>
+                                  <wp:cNvGraphicFramePr>
+                                    <a:graphicFrameLocks xmlns:a="http://schemas.openxmlformats.org/drawingml/2006/main" noChangeAspect="1"/>
+                                  </wp:cNvGraphicFramePr>
+                                  <a:graphic xmlns:a="http://schemas.openxmlformats.org/drawingml/2006/main">
+                                    <a:graphicData uri="http://schemas.openxmlformats.org/drawingml/2006/picture">
+                                      <pic:pic xmlns:pic="http://schemas.openxmlformats.org/drawingml/2006/picture">
+                                        <pic:nvPicPr>
+                                          <pic:cNvPr id="4" name="Graphic 4"/>
+                                          <pic:cNvPicPr/>
+                                        </pic:nvPicPr>
+                                        <pic:blipFill>
+                                          <a:blip r:embed="rId7">
+                                            <a:extLst>
+                                              <a:ext uri="{28A0092B-C50C-407E-A947-70E740481C1C}">
+                                                <a14:useLocalDpi xmlns:a14="http://schemas.microsoft.com/office/drawing/2010/main" val="0"/>
+                                              </a:ext>
+                                              <a:ext uri="{96DAC541-7B7A-43D3-8B79-37D633B846F1}">
+                                                <asvg:svgBlip xmlns:asvg="http://schemas.microsoft.com/office/drawing/2016/SVG/main" r:embed="rId8"/>
+                                              </a:ext>
+                                            </a:extLst>
+                                          </a:blip>
+                                          <a:stretch>
+                                            <a:fillRect/>
+                                          </a:stretch>
+                                        </pic:blipFill>
+                                        <pic:spPr>
+                                          <a:xfrm>
+                                            <a:off x="0" y="0"/>
+                                            <a:ext cx="6896100" cy="3895725"/>
+                                          </a:xfrm>
+                                          <a:prstGeom prst="rect">
+                                            <a:avLst/>
+                                          </a:prstGeom>
+                                        </pic:spPr>
+                                      </pic:pic>
+                                    </a:graphicData>
+                                  </a:graphic>
+                                </wp:inline>
+                              </w:drawing>
+                            </w:r>
+                          </w:p>
+                        </w:txbxContent>
+                      </wps:txbx>
+                      <wps:bodyPr rot="0" vert="horz" wrap="square" lIns="91440" tIns="45720" rIns="91440" bIns="45720" anchor="t" anchorCtr="0">
+                        <a:noAutofit/>
+                      </wps:bodyPr>
+                    </wps:wsp>
+                  </a:graphicData>
+                </a:graphic>
+                <wp14:sizeRelH relativeFrom="margin">
+                  <wp14:pctWidth>0</wp14:pctWidth>
+                </wp14:sizeRelH>
+                <wp14:sizeRelV relativeFrom="margin">
+                  <wp14:pctHeight>0</wp14:pctHeight>
+                </wp14:sizeRelV>
+              </wp:anchor>
+            </w:drawing>
+          </mc:Choice>
+          <mc:Fallback>
+            <w:pict>
+              <v:shape w14:anchorId="15C04F75" id="_x0000_s1027" type="#_x0000_t202" style="position:absolute;left:0;text-align:left;margin-left:-43.5pt;margin-top:36.65pt;width:558.75pt;height:316.5pt;z-index:251665408;visibility:visible;mso-wrap-style:square;mso-width-percent:0;mso-height-percent:0;mso-wrap-distance-left:9pt;mso-wrap-distance-top:3.6pt;mso-wrap-distance-right:9pt;mso-wrap-distance-bottom:3.6pt;mso-position-horizontal:absolute;mso-position-horizontal-relative:text;mso-position-vertical:absolute;mso-position-vertical-relative:text;mso-width-percent:0;mso-height-percent:0;mso-width-relative:margin;mso-height-relative:margin;v-text-anchor:top" o:gfxdata="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">
+                <v:textbox>
+                  <w:txbxContent>
+                    <w:p>
+                      <w:r>
+                        <w:rPr>
+                          <w:noProof/>
+                        </w:rPr>
+                        <w:drawing>
+                          <wp:inline distT="0" distB="0" distL="0" distR="0" wp14:anchorId="50F12A84" wp14:editId="1F022E58">
+                            <wp:extent cx="6896100" cy="3895725"/>
+                            <wp:effectExtent l="0" t="0" r="0" b="9525"/>
+                            <wp:docPr id="4" name="Graphic 4"/>
+                            <wp:cNvGraphicFramePr>
+                              <a:graphicFrameLocks xmlns:a="http://schemas.openxmlformats.org/drawingml/2006/main" noChangeAspect="1"/>
+                            </wp:cNvGraphicFramePr>
+                            <a:graphic xmlns:a="http://schemas.openxmlformats.org/drawingml/2006/main">
+                              <a:graphicData uri="http://schemas.openxmlformats.org/drawingml/2006/picture">
+                                <pic:pic xmlns:pic="http://schemas.openxmlformats.org/drawingml/2006/picture">
+                                  <pic:nvPicPr>
+                                    <pic:cNvPr id="4" name="Graphic 4"/>
+                                    <pic:cNvPicPr/>
+                                  </pic:nvPicPr>
+                                  <pic:blipFill>
+                                    <a:blip r:embed="rId7">
+                                      <a:extLst>
+                                        <a:ext uri="{28A0092B-C50C-407E-A947-70E740481C1C}">
+                                          <a14:useLocalDpi xmlns:a14="http://schemas.microsoft.com/office/drawing/2010/main" val="0"/>
+                                        </a:ext>
+                                        <a:ext uri="{96DAC541-7B7A-43D3-8B79-37D633B846F1}">
+                                          <asvg:svgBlip xmlns:asvg="http://schemas.microsoft.com/office/drawing/2016/SVG/main" r:embed="rId8"/>
+                                        </a:ext>
+                                      </a:extLst>
+                                    </a:blip>
+                                    <a:stretch>
+                                      <a:fillRect/>
+                                    </a:stretch>
+                                  </pic:blipFill>
+                                  <pic:spPr>
+                                    <a:xfrm>
+                                      <a:off x="0" y="0"/>
+                                      <a:ext cx="6896100" cy="3895725"/>
+                                    </a:xfrm>
+                                    <a:prstGeom prst="rect">
+                                      <a:avLst/>
+                                    </a:prstGeom>
+                                  </pic:spPr>
+                                </pic:pic>
+                              </a:graphicData>
+                            </a:graphic>
+                          </wp:inline>
+                        </w:drawing>
+                      </w:r>
+                    </w:p>
+                  </w:txbxContent>
+                </v:textbox>
+                <w10:wrap type="square"/>
+              </v:shape>
+            </w:pict>
+          </mc:Fallback>
+        </mc:AlternateContent>
+      </w:r>
+      <w:r>
+        <w:t xml:space="preserve">RDA propose cette charte graphique : </w:t>
+      </w:r>
+    </w:p>
+    <w:p>
+      <w:pPr>
+        <w:ind w:firstLine="720"/>
+        <w:rPr>
+          <w:b/>
+          <w:bCs/>
+        </w:rPr>
+      </w:pPr>
+    </w:p>
+    <w:p>
+      <w:pPr>
+        <w:ind w:firstLine="720"/>
+        <w:rPr>
+          <w:b/>
+          <w:bCs/>
+        </w:rPr>
+      </w:pPr>
+      <w:r>
+        <w:rPr>
+          <w:b/>
+          <w:bCs/>
+        </w:rPr>
+        <w:t>Inspirations</w:t>
       </w:r>
       <w:r>
         <w:rPr>
@@ -835,6 +1193,645 @@
         </w:rPr>
         <w:t xml:space="preserve"> : </w:t>
       </w:r>
+    </w:p>
+    <w:p>
+      <w:pPr>
+        <w:ind w:firstLine="720"/>
+        <w:rPr>
+          <w:b/>
+          <w:bCs/>
+          <w:lang w:val="en-US"/>
+        </w:rPr>
+      </w:pPr>
+    </w:p>
+    <w:p>
+      <w:pPr>
+        <w:ind w:left="720" w:firstLine="720"/>
+      </w:pPr>
+      <w:r>
+        <w:t>Inspirations graphiques métiers</w:t>
+      </w:r>
+    </w:p>
+    <w:p>
+      <w:pPr>
+        <w:pStyle w:val="ListParagraph"/>
+        <w:numPr>
+          <w:ilvl w:val="0"/>
+          <w:numId w:val="2"/>
+        </w:numPr>
+      </w:pPr>
+      <w:r>
+        <w:lastRenderedPageBreak/>
+        <w:t xml:space="preserve">Fujifilm </w:t>
+      </w:r>
+    </w:p>
+    <w:p>
+      <w:pPr>
+        <w:ind w:firstLine="720"/>
+      </w:pPr>
+    </w:p>
+    <w:p>
+      <w:pPr>
+        <w:ind w:firstLine="720"/>
+        <w:rPr>
+          <w:b/>
+          <w:bCs/>
+        </w:rPr>
+      </w:pPr>
+      <w:r>
+        <w:rPr>
+          <w:b/>
+          <w:bCs/>
+        </w:rPr>
+        <w:t>Logo :</w:t>
+      </w:r>
+    </w:p>
+    <w:p>
+      <w:r>
+        <w:rPr>
+          <w:noProof/>
+        </w:rPr>
+        <mc:AlternateContent>
+          <mc:Choice Requires="wps">
+            <w:drawing>
+              <wp:anchor distT="45720" distB="45720" distL="114300" distR="114300" simplePos="0" relativeHeight="251667456" behindDoc="0" locked="0" layoutInCell="1" allowOverlap="1" wp14:anchorId="391D6483" wp14:editId="78CDE072">
+                <wp:simplePos x="0" y="0"/>
+                <wp:positionH relativeFrom="column">
+                  <wp:posOffset>935092</wp:posOffset>
+                </wp:positionH>
+                <wp:positionV relativeFrom="paragraph">
+                  <wp:posOffset>120234</wp:posOffset>
+                </wp:positionV>
+                <wp:extent cx="3404870" cy="1303020"/>
+                <wp:effectExtent l="0" t="0" r="24130" b="11430"/>
+                <wp:wrapSquare wrapText="bothSides"/>
+                <wp:docPr id="5" name="Text Box 2"/>
+                <wp:cNvGraphicFramePr>
+                  <a:graphicFrameLocks xmlns:a="http://schemas.openxmlformats.org/drawingml/2006/main"/>
+                </wp:cNvGraphicFramePr>
+                <a:graphic xmlns:a="http://schemas.openxmlformats.org/drawingml/2006/main">
+                  <a:graphicData uri="http://schemas.microsoft.com/office/word/2010/wordprocessingShape">
+                    <wps:wsp>
+                      <wps:cNvSpPr txBox="1">
+                        <a:spLocks noChangeArrowheads="1"/>
+                      </wps:cNvSpPr>
+                      <wps:spPr bwMode="auto">
+                        <a:xfrm>
+                          <a:off x="0" y="0"/>
+                          <a:ext cx="3404870" cy="1303020"/>
+                        </a:xfrm>
+                        <a:prstGeom prst="rect">
+                          <a:avLst/>
+                        </a:prstGeom>
+                        <a:solidFill>
+                          <a:srgbClr val="FFFFFF"/>
+                        </a:solidFill>
+                        <a:ln w="9525">
+                          <a:solidFill>
+                            <a:srgbClr val="000000"/>
+                          </a:solidFill>
+                          <a:miter lim="800000"/>
+                          <a:headEnd/>
+                          <a:tailEnd/>
+                        </a:ln>
+                      </wps:spPr>
+                      <wps:txbx>
+                        <w:txbxContent>
+                          <w:p>
+                            <w:r>
+                              <w:rPr>
+                                <w:noProof/>
+                              </w:rPr>
+                              <w:drawing>
+                                <wp:inline distT="0" distB="0" distL="0" distR="0" wp14:anchorId="4E6B2CA0" wp14:editId="76D1C3AA">
+                                  <wp:extent cx="3205655" cy="1166400"/>
+                                  <wp:effectExtent l="0" t="0" r="0" b="0"/>
+                                  <wp:docPr id="8" name="Picture 8"/>
+                                  <wp:cNvGraphicFramePr>
+                                    <a:graphicFrameLocks xmlns:a="http://schemas.openxmlformats.org/drawingml/2006/main" noChangeAspect="1"/>
+                                  </wp:cNvGraphicFramePr>
+                                  <a:graphic xmlns:a="http://schemas.openxmlformats.org/drawingml/2006/main">
+                                    <a:graphicData uri="http://schemas.openxmlformats.org/drawingml/2006/picture">
+                                      <pic:pic xmlns:pic="http://schemas.openxmlformats.org/drawingml/2006/picture">
+                                        <pic:nvPicPr>
+                                          <pic:cNvPr id="0" name="Picture 1"/>
+                                          <pic:cNvPicPr>
+                                            <a:picLocks noChangeAspect="1" noChangeArrowheads="1"/>
+                                          </pic:cNvPicPr>
+                                        </pic:nvPicPr>
+                                        <pic:blipFill>
+                                          <a:blip r:embed="rId9">
+                                            <a:extLst>
+                                              <a:ext uri="{28A0092B-C50C-407E-A947-70E740481C1C}">
+                                                <a14:useLocalDpi xmlns:a14="http://schemas.microsoft.com/office/drawing/2010/main" val="0"/>
+                                              </a:ext>
+                                            </a:extLst>
+                                          </a:blip>
+                                          <a:srcRect/>
+                                          <a:stretch>
+                                            <a:fillRect/>
+                                          </a:stretch>
+                                        </pic:blipFill>
+                                        <pic:spPr bwMode="auto">
+                                          <a:xfrm>
+                                            <a:off x="0" y="0"/>
+                                            <a:ext cx="3236357" cy="1177571"/>
+                                          </a:xfrm>
+                                          <a:prstGeom prst="rect">
+                                            <a:avLst/>
+                                          </a:prstGeom>
+                                          <a:noFill/>
+                                          <a:ln>
+                                            <a:noFill/>
+                                          </a:ln>
+                                        </pic:spPr>
+                                      </pic:pic>
+                                    </a:graphicData>
+                                  </a:graphic>
+                                </wp:inline>
+                              </w:drawing>
+                            </w:r>
+                          </w:p>
+                        </w:txbxContent>
+                      </wps:txbx>
+                      <wps:bodyPr rot="0" vert="horz" wrap="square" lIns="91440" tIns="45720" rIns="91440" bIns="45720" anchor="t" anchorCtr="0">
+                        <a:noAutofit/>
+                      </wps:bodyPr>
+                    </wps:wsp>
+                  </a:graphicData>
+                </a:graphic>
+                <wp14:sizeRelH relativeFrom="margin">
+                  <wp14:pctWidth>0</wp14:pctWidth>
+                </wp14:sizeRelH>
+                <wp14:sizeRelV relativeFrom="margin">
+                  <wp14:pctHeight>0</wp14:pctHeight>
+                </wp14:sizeRelV>
+              </wp:anchor>
+            </w:drawing>
+          </mc:Choice>
+          <mc:Fallback>
+            <w:pict>
+              <v:shape w14:anchorId="391D6483" id="_x0000_s1028" type="#_x0000_t202" style="position:absolute;margin-left:73.65pt;margin-top:9.45pt;width:268.1pt;height:102.6pt;z-index:251667456;visibility:visible;mso-wrap-style:square;mso-width-percent:0;mso-height-percent:0;mso-wrap-distance-left:9pt;mso-wrap-distance-top:3.6pt;mso-wrap-distance-right:9pt;mso-wrap-distance-bottom:3.6pt;mso-position-horizontal:absolute;mso-position-horizontal-relative:text;mso-position-vertical:absolute;mso-position-vertical-relative:text;mso-width-percent:0;mso-height-percent:0;mso-width-relative:margin;mso-height-relative:margin;v-text-anchor:top" o:gfxdata="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">
+                <v:textbox>
+                  <w:txbxContent>
+                    <w:p>
+                      <w:r>
+                        <w:rPr>
+                          <w:noProof/>
+                        </w:rPr>
+                        <w:drawing>
+                          <wp:inline distT="0" distB="0" distL="0" distR="0" wp14:anchorId="4E6B2CA0" wp14:editId="76D1C3AA">
+                            <wp:extent cx="3205655" cy="1166400"/>
+                            <wp:effectExtent l="0" t="0" r="0" b="0"/>
+                            <wp:docPr id="8" name="Picture 8"/>
+                            <wp:cNvGraphicFramePr>
+                              <a:graphicFrameLocks xmlns:a="http://schemas.openxmlformats.org/drawingml/2006/main" noChangeAspect="1"/>
+                            </wp:cNvGraphicFramePr>
+                            <a:graphic xmlns:a="http://schemas.openxmlformats.org/drawingml/2006/main">
+                              <a:graphicData uri="http://schemas.openxmlformats.org/drawingml/2006/picture">
+                                <pic:pic xmlns:pic="http://schemas.openxmlformats.org/drawingml/2006/picture">
+                                  <pic:nvPicPr>
+                                    <pic:cNvPr id="0" name="Picture 1"/>
+                                    <pic:cNvPicPr>
+                                      <a:picLocks noChangeAspect="1" noChangeArrowheads="1"/>
+                                    </pic:cNvPicPr>
+                                  </pic:nvPicPr>
+                                  <pic:blipFill>
+                                    <a:blip r:embed="rId9">
+                                      <a:extLst>
+                                        <a:ext uri="{28A0092B-C50C-407E-A947-70E740481C1C}">
+                                          <a14:useLocalDpi xmlns:a14="http://schemas.microsoft.com/office/drawing/2010/main" val="0"/>
+                                        </a:ext>
+                                      </a:extLst>
+                                    </a:blip>
+                                    <a:srcRect/>
+                                    <a:stretch>
+                                      <a:fillRect/>
+                                    </a:stretch>
+                                  </pic:blipFill>
+                                  <pic:spPr bwMode="auto">
+                                    <a:xfrm>
+                                      <a:off x="0" y="0"/>
+                                      <a:ext cx="3236357" cy="1177571"/>
+                                    </a:xfrm>
+                                    <a:prstGeom prst="rect">
+                                      <a:avLst/>
+                                    </a:prstGeom>
+                                    <a:noFill/>
+                                    <a:ln>
+                                      <a:noFill/>
+                                    </a:ln>
+                                  </pic:spPr>
+                                </pic:pic>
+                              </a:graphicData>
+                            </a:graphic>
+                          </wp:inline>
+                        </w:drawing>
+                      </w:r>
+                    </w:p>
+                  </w:txbxContent>
+                </v:textbox>
+                <w10:wrap type="square"/>
+              </v:shape>
+            </w:pict>
+          </mc:Fallback>
+        </mc:AlternateContent>
+      </w:r>
+      <w:r>
+        <w:tab/>
+      </w:r>
+    </w:p>
+    <w:p/>
+    <w:p/>
+    <w:p/>
+    <w:p/>
+    <w:p/>
+    <w:p/>
+    <w:p>
+      <w:pPr>
+        <w:rPr>
+          <w:b/>
+          <w:bCs/>
+          <w:sz w:val="24"/>
+          <w:szCs w:val="24"/>
+        </w:rPr>
+      </w:pPr>
+      <w:r>
+        <w:rPr>
+          <w:b/>
+          <w:bCs/>
+          <w:sz w:val="24"/>
+          <w:szCs w:val="24"/>
+        </w:rPr>
+        <w:t>Description fonctionnelle et technique</w:t>
+      </w:r>
+    </w:p>
+    <w:p>
+      <w:pPr>
+        <w:rPr>
+          <w:b/>
+          <w:bCs/>
+        </w:rPr>
+      </w:pPr>
+      <w:r>
+        <w:tab/>
+      </w:r>
+      <w:r>
+        <w:rPr>
+          <w:b/>
+          <w:bCs/>
+        </w:rPr>
+        <w:t>Arborescence du site :</w:t>
+      </w:r>
+    </w:p>
+    <w:p>
+      <w:pPr>
+        <w:pStyle w:val="ListParagraph"/>
+        <w:numPr>
+          <w:ilvl w:val="0"/>
+          <w:numId w:val="2"/>
+        </w:numPr>
+        <w:rPr>
+          <w:b/>
+          <w:bCs/>
+        </w:rPr>
+      </w:pPr>
+      <w:r>
+        <w:rPr>
+          <w:b/>
+          <w:bCs/>
+        </w:rPr>
+        <w:t xml:space="preserve">Home : </w:t>
+      </w:r>
+      <w:r>
+        <w:rPr>
+          <w:b/>
+          <w:bCs/>
+        </w:rPr>
+        <w:t xml:space="preserve"> </w:t>
+      </w:r>
+      <w:hyperlink r:id="rId10" w:history="1">
+        <w:r>
+          <w:rPr>
+            <w:rStyle w:val="Hyperlink"/>
+          </w:rPr>
+          <w:t>https://ricom.com</w:t>
+        </w:r>
+      </w:hyperlink>
+      <w:r>
+        <w:t> ; https://localhost/ricom/home</w:t>
+      </w:r>
+    </w:p>
+    <w:p>
+      <w:pPr>
+        <w:pStyle w:val="ListParagraph"/>
+        <w:numPr>
+          <w:ilvl w:val="0"/>
+          <w:numId w:val="2"/>
+        </w:numPr>
+        <w:rPr>
+          <w:b/>
+          <w:bCs/>
+        </w:rPr>
+      </w:pPr>
+      <w:r>
+        <w:rPr>
+          <w:b/>
+          <w:bCs/>
+        </w:rPr>
+        <w:t>Qui sommes-nous :</w:t>
+      </w:r>
+      <w:r>
+        <w:rPr>
+          <w:b/>
+          <w:bCs/>
+        </w:rPr>
+        <w:t xml:space="preserve"> </w:t>
+      </w:r>
+      <w:hyperlink r:id="rId11" w:history="1">
+        <w:r>
+          <w:rPr>
+            <w:rStyle w:val="Hyperlink"/>
+          </w:rPr>
+          <w:t>https://ricom.com</w:t>
+        </w:r>
+      </w:hyperlink>
+      <w:r>
+        <w:t>/info</w:t>
+      </w:r>
+    </w:p>
+    <w:p>
+      <w:pPr>
+        <w:pStyle w:val="ListParagraph"/>
+        <w:numPr>
+          <w:ilvl w:val="0"/>
+          <w:numId w:val="2"/>
+        </w:numPr>
+        <w:rPr>
+          <w:b/>
+          <w:bCs/>
+        </w:rPr>
+      </w:pPr>
+      <w:r>
+        <w:rPr>
+          <w:b/>
+          <w:bCs/>
+        </w:rPr>
+        <w:t>Login :</w:t>
+      </w:r>
+      <w:r>
+        <w:rPr>
+          <w:b/>
+          <w:bCs/>
+        </w:rPr>
+        <w:t xml:space="preserve"> </w:t>
+      </w:r>
+      <w:hyperlink r:id="rId12" w:history="1">
+        <w:r>
+          <w:rPr>
+            <w:rStyle w:val="Hyperlink"/>
+          </w:rPr>
+          <w:t>https://ricom.com</w:t>
+        </w:r>
+      </w:hyperlink>
+      <w:r>
+        <w:t>/login</w:t>
+      </w:r>
+    </w:p>
+    <w:p>
+      <w:pPr>
+        <w:pStyle w:val="ListParagraph"/>
+        <w:numPr>
+          <w:ilvl w:val="0"/>
+          <w:numId w:val="2"/>
+        </w:numPr>
+        <w:rPr>
+          <w:b/>
+          <w:bCs/>
+        </w:rPr>
+      </w:pPr>
+      <w:r>
+        <w:rPr>
+          <w:b/>
+          <w:bCs/>
+        </w:rPr>
+        <w:t>Espace admin :</w:t>
+      </w:r>
+      <w:r>
+        <w:rPr>
+          <w:b/>
+          <w:bCs/>
+        </w:rPr>
+        <w:t xml:space="preserve"> </w:t>
+      </w:r>
+      <w:hyperlink r:id="rId13" w:history="1">
+        <w:r>
+          <w:rPr>
+            <w:rStyle w:val="Hyperlink"/>
+          </w:rPr>
+          <w:t>https://ricom.com</w:t>
+        </w:r>
+      </w:hyperlink>
+      <w:r>
+        <w:t>/management</w:t>
+      </w:r>
+    </w:p>
+    <w:p>
+      <w:pPr>
+        <w:pStyle w:val="ListParagraph"/>
+        <w:numPr>
+          <w:ilvl w:val="0"/>
+          <w:numId w:val="2"/>
+        </w:numPr>
+        <w:rPr>
+          <w:b/>
+          <w:bCs/>
+        </w:rPr>
+      </w:pPr>
+      <w:r>
+        <w:rPr>
+          <w:b/>
+          <w:bCs/>
+        </w:rPr>
+        <w:t xml:space="preserve">Espace utilisateur : </w:t>
+      </w:r>
+      <w:hyperlink r:id="rId14" w:history="1">
+        <w:r>
+          <w:rPr>
+            <w:rStyle w:val="Hyperlink"/>
+          </w:rPr>
+          <w:t>https://ricom.com</w:t>
+        </w:r>
+        <w:r>
+          <w:rPr>
+            <w:rStyle w:val="Hyperlink"/>
+          </w:rPr>
+          <w:t>/user</w:t>
+        </w:r>
+      </w:hyperlink>
+    </w:p>
+    <w:p>
+      <w:pPr>
+        <w:pStyle w:val="ListParagraph"/>
+        <w:numPr>
+          <w:ilvl w:val="1"/>
+          <w:numId w:val="2"/>
+        </w:numPr>
+        <w:rPr>
+          <w:b/>
+          <w:bCs/>
+        </w:rPr>
+      </w:pPr>
+      <w:r>
+        <w:rPr>
+          <w:b/>
+          <w:bCs/>
+        </w:rPr>
+        <w:t xml:space="preserve">Lecture des données :  </w:t>
+      </w:r>
+      <w:hyperlink r:id="rId15" w:history="1">
+        <w:r>
+          <w:rPr>
+            <w:rStyle w:val="Hyperlink"/>
+          </w:rPr>
+          <w:t>https://ricom.com/user</w:t>
+        </w:r>
+      </w:hyperlink>
+      <w:r>
+        <w:t>/dicom</w:t>
+      </w:r>
+    </w:p>
+    <w:p>
+      <w:pPr>
+        <w:pStyle w:val="ListParagraph"/>
+        <w:numPr>
+          <w:ilvl w:val="0"/>
+          <w:numId w:val="2"/>
+        </w:numPr>
+        <w:rPr>
+          <w:b/>
+          <w:bCs/>
+        </w:rPr>
+      </w:pPr>
+      <w:r>
+        <w:rPr>
+          <w:b/>
+          <w:bCs/>
+        </w:rPr>
+        <w:t xml:space="preserve">Espace </w:t>
+      </w:r>
+      <w:proofErr w:type="spellStart"/>
+      <w:r>
+        <w:rPr>
+          <w:b/>
+          <w:bCs/>
+        </w:rPr>
+        <w:t>guest</w:t>
+      </w:r>
+      <w:proofErr w:type="spellEnd"/>
+      <w:r>
+        <w:rPr>
+          <w:b/>
+          <w:bCs/>
+        </w:rPr>
+        <w:t> :</w:t>
+      </w:r>
+      <w:r>
+        <w:rPr>
+          <w:b/>
+          <w:bCs/>
+        </w:rPr>
+        <w:t xml:space="preserve"> </w:t>
+      </w:r>
+      <w:hyperlink r:id="rId16" w:history="1">
+        <w:r>
+          <w:rPr>
+            <w:rStyle w:val="Hyperlink"/>
+          </w:rPr>
+          <w:t>https://ricom.com/</w:t>
+        </w:r>
+        <w:r>
+          <w:rPr>
+            <w:rStyle w:val="Hyperlink"/>
+          </w:rPr>
+          <w:t>guest</w:t>
+        </w:r>
+      </w:hyperlink>
+    </w:p>
+    <w:p>
+      <w:pPr>
+        <w:pStyle w:val="ListParagraph"/>
+        <w:numPr>
+          <w:ilvl w:val="1"/>
+          <w:numId w:val="2"/>
+        </w:numPr>
+        <w:rPr>
+          <w:b/>
+          <w:bCs/>
+        </w:rPr>
+      </w:pPr>
+      <w:r>
+        <w:rPr>
+          <w:b/>
+          <w:bCs/>
+        </w:rPr>
+        <w:t xml:space="preserve">Lecture des données :  </w:t>
+      </w:r>
+      <w:hyperlink r:id="rId17" w:history="1">
+        <w:r>
+          <w:rPr>
+            <w:rStyle w:val="Hyperlink"/>
+          </w:rPr>
+          <w:t>https://ricom.com/</w:t>
+        </w:r>
+        <w:r>
+          <w:rPr>
+            <w:rStyle w:val="Hyperlink"/>
+          </w:rPr>
+          <w:t>guest/</w:t>
+        </w:r>
+        <w:r>
+          <w:rPr>
+            <w:rStyle w:val="Hyperlink"/>
+          </w:rPr>
+          <w:t>dicom</w:t>
+        </w:r>
+      </w:hyperlink>
+    </w:p>
+    <w:p>
+      <w:pPr>
+        <w:pStyle w:val="ListParagraph"/>
+        <w:ind w:left="1800"/>
+        <w:rPr>
+          <w:b/>
+          <w:bCs/>
+        </w:rPr>
+      </w:pPr>
+    </w:p>
+    <w:p>
+      <w:pPr>
+        <w:ind w:firstLine="720"/>
+        <w:rPr>
+          <w:b/>
+          <w:bCs/>
+        </w:rPr>
+      </w:pPr>
+      <w:r>
+        <w:rPr>
+          <w:b/>
+          <w:bCs/>
+        </w:rPr>
+        <w:t>Description fonctionnelle du site :</w:t>
+      </w:r>
+    </w:p>
+    <w:p>
+      <w:pPr>
+        <w:ind w:firstLine="720"/>
+        <w:rPr>
+          <w:b/>
+          <w:bCs/>
+        </w:rPr>
+      </w:pPr>
     </w:p>
     <w:p>
       <w:pPr>
@@ -891,6 +1888,15 @@
         <w:tab/>
       </w:r>
       <w:r>
+        <w:rPr>
+          <w:b/>
+          <w:bCs/>
+          <w:i/>
+          <w:iCs/>
+        </w:rPr>
+        <w:t xml:space="preserve">Espace back-office : </w:t>
+      </w:r>
+      <w:r>
         <w:t xml:space="preserve">L’administrateur (IT administrateur/Médecin chef de </w:t>
       </w:r>
       <w:r>
@@ -903,7 +1909,21 @@
         <w:t>) peut</w:t>
       </w:r>
       <w:r>
-        <w:t> :</w:t>
+        <w:t xml:space="preserve">, à travers sa </w:t>
+      </w:r>
+      <w:proofErr w:type="spellStart"/>
+      <w:r>
+        <w:t>da</w:t>
+      </w:r>
+      <w:r>
+        <w:t>sh</w:t>
+      </w:r>
+      <w:r>
+        <w:t>board</w:t>
+      </w:r>
+      <w:proofErr w:type="spellEnd"/>
+      <w:r>
+        <w:t xml:space="preserve"> : </w:t>
       </w:r>
     </w:p>
     <w:p>
@@ -923,6 +1943,9 @@
       <w:r>
         <w:t>comptes utilisateur (médecins radiologues)</w:t>
       </w:r>
+      <w:r>
+        <w:t xml:space="preserve"> </w:t>
+      </w:r>
     </w:p>
     <w:p>
       <w:pPr>
@@ -959,6 +1982,16 @@
         <w:ind w:firstLine="720"/>
       </w:pPr>
       <w:r>
+        <w:rPr>
+          <w:b/>
+          <w:bCs/>
+        </w:rPr>
+        <w:t>Espace front-office :</w:t>
+      </w:r>
+      <w:r>
+        <w:t xml:space="preserve"> </w:t>
+      </w:r>
+      <w:r>
         <w:t>Les utilisateurs (médecins radiologues/étudiants radiologie) peuvent</w:t>
       </w:r>
       <w:r>
@@ -980,6 +2013,7 @@
         </w:rPr>
       </w:pPr>
       <w:r>
+        <w:lastRenderedPageBreak/>
         <w:t>S’inscrire et s</w:t>
       </w:r>
       <w:r>
@@ -1006,84 +2040,11 @@
       <w:r>
         <w:t xml:space="preserve"> </w:t>
       </w:r>
-    </w:p>
-    <w:p>
-      <w:pPr>
-        <w:pStyle w:val="ListParagraph"/>
-        <w:ind w:left="1800"/>
-        <w:rPr>
-          <w:b/>
-          <w:bCs/>
-          <w:i/>
-          <w:iCs/>
-        </w:rPr>
-      </w:pPr>
-    </w:p>
-    <w:p>
-      <w:pPr>
-        <w:ind w:firstLine="720"/>
-        <w:rPr>
-          <w:b/>
-          <w:bCs/>
-          <w:i/>
-          <w:iCs/>
-        </w:rPr>
-      </w:pPr>
-    </w:p>
-    <w:p>
-      <w:pPr>
-        <w:ind w:firstLine="720"/>
-        <w:rPr>
-          <w:b/>
-          <w:bCs/>
-          <w:i/>
-          <w:iCs/>
-        </w:rPr>
-      </w:pPr>
-      <w:r>
-        <w:rPr>
-          <w:b/>
-          <w:bCs/>
-          <w:i/>
-          <w:iCs/>
-        </w:rPr>
-        <w:t xml:space="preserve">Utilisation </w:t>
-      </w:r>
-      <w:r>
-        <w:rPr>
-          <w:b/>
-          <w:bCs/>
-          <w:i/>
-          <w:iCs/>
-        </w:rPr>
-        <w:t>2</w:t>
-      </w:r>
-      <w:r>
-        <w:rPr>
-          <w:b/>
-          <w:bCs/>
-          <w:i/>
-          <w:iCs/>
-        </w:rPr>
-        <w:t> : (</w:t>
-      </w:r>
-      <w:r>
-        <w:rPr>
-          <w:b/>
-          <w:bCs/>
-          <w:i/>
-          <w:iCs/>
-        </w:rPr>
-        <w:t>Accès à travers le web</w:t>
-      </w:r>
-      <w:r>
-        <w:rPr>
-          <w:b/>
-          <w:bCs/>
-          <w:i/>
-          <w:iCs/>
-        </w:rPr>
-        <w:t xml:space="preserve"> de l’application)</w:t>
+      <w:r>
+        <w:t xml:space="preserve">à </w:t>
+      </w:r>
+      <w:r>
+        <w:t>partir du header de la page</w:t>
       </w:r>
     </w:p>
     <w:p>
@@ -1093,15 +2054,109 @@
           <w:ilvl w:val="0"/>
           <w:numId w:val="1"/>
         </w:numPr>
+        <w:rPr>
+          <w:b/>
+          <w:bCs/>
+          <w:i/>
+          <w:iCs/>
+        </w:rPr>
+      </w:pPr>
+      <w:r>
+        <w:t>Zoomer sur les images</w:t>
+      </w:r>
+    </w:p>
+    <w:p>
+      <w:pPr>
+        <w:pStyle w:val="ListParagraph"/>
+        <w:ind w:left="1800"/>
+        <w:rPr>
+          <w:b/>
+          <w:bCs/>
+          <w:i/>
+          <w:iCs/>
+        </w:rPr>
+      </w:pPr>
+    </w:p>
+    <w:p>
+      <w:pPr>
+        <w:ind w:firstLine="720"/>
+        <w:rPr>
+          <w:b/>
+          <w:bCs/>
+          <w:i/>
+          <w:iCs/>
+        </w:rPr>
+      </w:pPr>
+    </w:p>
+    <w:p>
+      <w:pPr>
+        <w:ind w:firstLine="720"/>
+        <w:rPr>
+          <w:b/>
+          <w:bCs/>
+          <w:i/>
+          <w:iCs/>
+        </w:rPr>
+      </w:pPr>
+      <w:r>
+        <w:rPr>
+          <w:b/>
+          <w:bCs/>
+          <w:i/>
+          <w:iCs/>
+        </w:rPr>
+        <w:t xml:space="preserve">Utilisation </w:t>
+      </w:r>
+      <w:r>
+        <w:rPr>
+          <w:b/>
+          <w:bCs/>
+          <w:i/>
+          <w:iCs/>
+        </w:rPr>
+        <w:t>2</w:t>
+      </w:r>
+      <w:r>
+        <w:rPr>
+          <w:b/>
+          <w:bCs/>
+          <w:i/>
+          <w:iCs/>
+        </w:rPr>
+        <w:t> : (</w:t>
+      </w:r>
+      <w:r>
+        <w:rPr>
+          <w:b/>
+          <w:bCs/>
+          <w:i/>
+          <w:iCs/>
+        </w:rPr>
+        <w:t>Accès à travers le web</w:t>
+      </w:r>
+      <w:r>
+        <w:rPr>
+          <w:b/>
+          <w:bCs/>
+          <w:i/>
+          <w:iCs/>
+        </w:rPr>
+        <w:t xml:space="preserve"> de l’application)</w:t>
+      </w:r>
+    </w:p>
+    <w:p>
+      <w:pPr>
+        <w:pStyle w:val="ListParagraph"/>
+        <w:numPr>
+          <w:ilvl w:val="0"/>
+          <w:numId w:val="1"/>
+        </w:numPr>
       </w:pPr>
       <w:r>
         <w:t xml:space="preserve">Les utilisateurs anonymes (l’application ne nécessitent pas l’authentification) peuvent voir leurs images locales : Le serveur va recevoir les données et les afficher </w:t>
       </w:r>
       <w:r>
         <w:t>sur le site web.</w:t>
-      </w:r>
-      <w:r>
-        <w:t xml:space="preserve"> </w:t>
       </w:r>
     </w:p>
     <w:p>
@@ -1206,7 +2261,7 @@
                                           </pic:cNvPicPr>
                                         </pic:nvPicPr>
                                         <pic:blipFill>
-                                          <a:blip r:embed="rId7">
+                                          <a:blip r:embed="rId18">
                                             <a:extLst>
                                               <a:ext uri="{28A0092B-C50C-407E-A947-70E740481C1C}">
                                                 <a14:useLocalDpi xmlns:a14="http://schemas.microsoft.com/office/drawing/2010/main" val="0"/>
@@ -1257,7 +2312,7 @@
           </mc:Choice>
           <mc:Fallback>
             <w:pict>
-              <v:shape w14:anchorId="41FF3FB5" id="_x0000_s1027" type="#_x0000_t202" style="position:absolute;left:0;text-align:left;margin-left:429.2pt;margin-top:23.05pt;width:480.4pt;height:209.3pt;z-index:251661312;visibility:visible;mso-wrap-style:square;mso-width-percent:0;mso-height-percent:0;mso-wrap-distance-left:9pt;mso-wrap-distance-top:3.6pt;mso-wrap-distance-right:9pt;mso-wrap-distance-bottom:3.6pt;mso-position-horizontal:right;mso-position-horizontal-relative:margin;mso-position-vertical:absolute;mso-position-vertical-relative:text;mso-width-percent:0;mso-height-percent:0;mso-width-relative:margin;mso-height-relative:margin;v-text-anchor:top" o:gfxdata="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" stroked="f">
+              <v:shape w14:anchorId="41FF3FB5" id="_x0000_s1029" type="#_x0000_t202" style="position:absolute;left:0;text-align:left;margin-left:429.2pt;margin-top:23.05pt;width:480.4pt;height:209.3pt;z-index:251661312;visibility:visible;mso-wrap-style:square;mso-width-percent:0;mso-height-percent:0;mso-wrap-distance-left:9pt;mso-wrap-distance-top:3.6pt;mso-wrap-distance-right:9pt;mso-wrap-distance-bottom:3.6pt;mso-position-horizontal:right;mso-position-horizontal-relative:margin;mso-position-vertical:absolute;mso-position-vertical-relative:text;mso-width-percent:0;mso-height-percent:0;mso-width-relative:margin;mso-height-relative:margin;v-text-anchor:top" o:gfxdata="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" stroked="f">
                 <v:textbox>
                   <w:txbxContent>
                     <w:p>
@@ -1283,7 +2338,7 @@
                                     </pic:cNvPicPr>
                                   </pic:nvPicPr>
                                   <pic:blipFill>
-                                    <a:blip r:embed="rId7">
+                                    <a:blip r:embed="rId18">
                                       <a:extLst>
                                         <a:ext uri="{28A0092B-C50C-407E-A947-70E740481C1C}">
                                           <a14:useLocalDpi xmlns:a14="http://schemas.microsoft.com/office/drawing/2010/main" val="0"/>
@@ -1356,57 +2411,57 @@
         <w:ind w:firstLine="720"/>
       </w:pPr>
       <w:r>
+        <w:t xml:space="preserve">Source : </w:t>
+      </w:r>
+      <w:r>
+        <w:t>https://www.sciencedirect.com/science/article/pii/S1532046417302721</w:t>
+      </w:r>
+    </w:p>
+    <w:p>
+      <w:pPr>
+        <w:ind w:firstLine="720"/>
+      </w:pPr>
+      <w:r>
+        <w:t>L</w:t>
+      </w:r>
+      <w:r>
+        <w:t xml:space="preserve">e maintien de la vie privée et de la confidentialité des </w:t>
+      </w:r>
+      <w:proofErr w:type="spellStart"/>
+      <w:r>
+        <w:t>PHI</w:t>
+      </w:r>
+      <w:r>
+        <w:t>s</w:t>
+      </w:r>
+      <w:proofErr w:type="spellEnd"/>
+      <w:r>
+        <w:t xml:space="preserve"> (Personnel </w:t>
+      </w:r>
+      <w:proofErr w:type="spellStart"/>
+      <w:r>
+        <w:t>Health</w:t>
+      </w:r>
+      <w:proofErr w:type="spellEnd"/>
+      <w:r>
+        <w:t xml:space="preserve"> Information)</w:t>
+      </w:r>
+      <w:r>
+        <w:t xml:space="preserve"> </w:t>
+      </w:r>
+      <w:r>
+        <w:t>du patient est un point clé de toute mise en œuvre, d'autant plus que beaucoup considèrent que les renseignements sur la santé font partie des types de renseignements personnels les plus confidentiels</w:t>
+      </w:r>
+    </w:p>
+    <w:p>
+      <w:pPr>
+        <w:ind w:firstLine="720"/>
+      </w:pPr>
+      <w:r>
+        <w:rPr>
+          <w:noProof/>
+        </w:rPr>
         <w:lastRenderedPageBreak/>
-        <w:t xml:space="preserve">Source : </w:t>
-      </w:r>
-      <w:r>
-        <w:t>https://www.sciencedirect.com/science/article/pii/S1532046417302721</w:t>
-      </w:r>
-    </w:p>
-    <w:p>
-      <w:pPr>
-        <w:ind w:firstLine="720"/>
-      </w:pPr>
-      <w:r>
-        <w:t>L</w:t>
-      </w:r>
-      <w:r>
-        <w:t xml:space="preserve">e maintien de la vie privée et de la confidentialité des </w:t>
-      </w:r>
-      <w:proofErr w:type="spellStart"/>
-      <w:r>
-        <w:t>PHI</w:t>
-      </w:r>
-      <w:r>
-        <w:t>s</w:t>
-      </w:r>
-      <w:proofErr w:type="spellEnd"/>
-      <w:r>
-        <w:t xml:space="preserve"> (Personnel </w:t>
-      </w:r>
-      <w:proofErr w:type="spellStart"/>
-      <w:r>
-        <w:t>Health</w:t>
-      </w:r>
-      <w:proofErr w:type="spellEnd"/>
-      <w:r>
-        <w:t xml:space="preserve"> Information)</w:t>
-      </w:r>
-      <w:r>
-        <w:t xml:space="preserve"> </w:t>
-      </w:r>
-      <w:r>
-        <w:t>du patient est un point clé de toute mise en œuvre, d'autant plus que beaucoup considèrent que les renseignements sur la santé font partie des types de renseignements personnels les plus confidentiels</w:t>
-      </w:r>
-    </w:p>
-    <w:p>
-      <w:pPr>
-        <w:ind w:firstLine="720"/>
-      </w:pPr>
-      <w:r>
-        <w:rPr>
-          <w:noProof/>
-        </w:rPr>
         <mc:AlternateContent>
           <mc:Choice Requires="wps">
             <w:drawing>
@@ -1474,7 +2529,7 @@
                                           </pic:cNvPicPr>
                                         </pic:nvPicPr>
                                         <pic:blipFill>
-                                          <a:blip r:embed="rId8">
+                                          <a:blip r:embed="rId19">
                                             <a:extLst>
                                               <a:ext uri="{28A0092B-C50C-407E-A947-70E740481C1C}">
                                                 <a14:useLocalDpi xmlns:a14="http://schemas.microsoft.com/office/drawing/2010/main" val="0"/>
@@ -1525,7 +2580,7 @@
           </mc:Choice>
           <mc:Fallback>
             <w:pict>
-              <v:shape w14:anchorId="29515E80" id="_x0000_s1028" type="#_x0000_t202" style="position:absolute;left:0;text-align:left;margin-left:0;margin-top:0;width:482.15pt;height:231.9pt;z-index:251660288;visibility:visible;mso-wrap-style:square;mso-width-percent:0;mso-height-percent:0;mso-wrap-distance-left:9pt;mso-wrap-distance-top:3.6pt;mso-wrap-distance-right:9pt;mso-wrap-distance-bottom:3.6pt;mso-position-horizontal:left;mso-position-horizontal-relative:margin;mso-position-vertical:absolute;mso-position-vertical-relative:text;mso-width-percent:0;mso-height-percent:0;mso-width-relative:margin;mso-height-relative:margin;v-text-anchor:top" o:gfxdata="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" stroked="f">
+              <v:shape w14:anchorId="29515E80" id="_x0000_s1030" type="#_x0000_t202" style="position:absolute;left:0;text-align:left;margin-left:0;margin-top:0;width:482.15pt;height:231.9pt;z-index:251660288;visibility:visible;mso-wrap-style:square;mso-width-percent:0;mso-height-percent:0;mso-wrap-distance-left:9pt;mso-wrap-distance-top:3.6pt;mso-wrap-distance-right:9pt;mso-wrap-distance-bottom:3.6pt;mso-position-horizontal:left;mso-position-horizontal-relative:margin;mso-position-vertical:absolute;mso-position-vertical-relative:text;mso-width-percent:0;mso-height-percent:0;mso-width-relative:margin;mso-height-relative:margin;v-text-anchor:top" o:gfxdata="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" stroked="f">
                 <v:textbox style="mso-fit-shape-to-text:t">
                   <w:txbxContent>
                     <w:p>
@@ -1551,7 +2606,7 @@
                                     </pic:cNvPicPr>
                                   </pic:nvPicPr>
                                   <pic:blipFill>
-                                    <a:blip r:embed="rId8">
+                                    <a:blip r:embed="rId19">
                                       <a:extLst>
                                         <a:ext uri="{28A0092B-C50C-407E-A947-70E740481C1C}">
                                           <a14:useLocalDpi xmlns:a14="http://schemas.microsoft.com/office/drawing/2010/main" val="0"/>
@@ -1599,22 +2654,221 @@
       <w:r>
         <w:t xml:space="preserve">Source : </w:t>
       </w:r>
-      <w:r>
-        <w:t>https://www.sciencedirect.com/science/article/pii/S1532046417302721</w:t>
-      </w:r>
-    </w:p>
-    <w:p>
-      <w:pPr>
-        <w:rPr>
-          <w:b/>
-          <w:bCs/>
-          <w:i/>
-          <w:iCs/>
-        </w:rPr>
-      </w:pPr>
-    </w:p>
-    <w:p>
-      <w:pPr>
+      <w:hyperlink r:id="rId20" w:history="1">
+        <w:r>
+          <w:rPr>
+            <w:rStyle w:val="Hyperlink"/>
+          </w:rPr>
+          <w:t>https://www.sciencedirect.com/science/article/pii/S1532046417302721</w:t>
+        </w:r>
+      </w:hyperlink>
+    </w:p>
+    <w:p>
+      <w:pPr>
+        <w:ind w:firstLine="720"/>
+      </w:pPr>
+    </w:p>
+    <w:p>
+      <w:pPr>
+        <w:ind w:left="720"/>
+        <w:rPr>
+          <w:b/>
+          <w:bCs/>
+        </w:rPr>
+      </w:pPr>
+      <w:r>
+        <w:rPr>
+          <w:b/>
+          <w:bCs/>
+        </w:rPr>
+        <w:t xml:space="preserve">Fonctionnalité potentielle :  </w:t>
+      </w:r>
+    </w:p>
+    <w:p>
+      <w:pPr>
+        <w:pStyle w:val="ListParagraph"/>
+        <w:numPr>
+          <w:ilvl w:val="0"/>
+          <w:numId w:val="1"/>
+        </w:numPr>
+      </w:pPr>
+      <w:r>
+        <w:t>Les utilisateurs (</w:t>
+      </w:r>
+      <w:proofErr w:type="spellStart"/>
+      <w:r>
+        <w:t>users</w:t>
+      </w:r>
+      <w:proofErr w:type="spellEnd"/>
+      <w:r>
+        <w:t xml:space="preserve"> ou </w:t>
+      </w:r>
+      <w:proofErr w:type="spellStart"/>
+      <w:r>
+        <w:t>guests</w:t>
+      </w:r>
+      <w:proofErr w:type="spellEnd"/>
+      <w:r>
+        <w:t>) peuvent délinéer des objets sur les images (</w:t>
+      </w:r>
+      <w:proofErr w:type="spellStart"/>
+      <w:r>
+        <w:t>contourage</w:t>
+      </w:r>
+      <w:proofErr w:type="spellEnd"/>
+      <w:r>
+        <w:t>).</w:t>
+      </w:r>
+    </w:p>
+    <w:p>
+      <w:pPr>
+        <w:pStyle w:val="ListParagraph"/>
+        <w:ind w:left="1800"/>
+      </w:pPr>
+    </w:p>
+    <w:p>
+      <w:pPr>
+        <w:ind w:firstLine="720"/>
+        <w:rPr>
+          <w:b/>
+          <w:bCs/>
+        </w:rPr>
+      </w:pPr>
+      <w:r>
+        <w:rPr>
+          <w:b/>
+          <w:bCs/>
+        </w:rPr>
+        <w:t>Informations relatives aux contenus :</w:t>
+      </w:r>
+    </w:p>
+    <w:p>
+      <w:pPr>
+        <w:pStyle w:val="ListParagraph"/>
+        <w:numPr>
+          <w:ilvl w:val="0"/>
+          <w:numId w:val="1"/>
+        </w:numPr>
+        <w:rPr>
+          <w:b/>
+          <w:bCs/>
+        </w:rPr>
+      </w:pPr>
+      <w:r>
+        <w:t>Type de contenus :</w:t>
+      </w:r>
+      <w:r>
+        <w:rPr>
+          <w:b/>
+          <w:bCs/>
+        </w:rPr>
+        <w:t xml:space="preserve"> </w:t>
+      </w:r>
+      <w:proofErr w:type="spellStart"/>
+      <w:r>
+        <w:t>T</w:t>
+      </w:r>
+      <w:r>
+        <w:t>ext</w:t>
+      </w:r>
+      <w:proofErr w:type="spellEnd"/>
+      <w:r>
+        <w:t xml:space="preserve"> et images</w:t>
+      </w:r>
+    </w:p>
+    <w:p>
+      <w:pPr>
+        <w:pStyle w:val="ListParagraph"/>
+        <w:numPr>
+          <w:ilvl w:val="0"/>
+          <w:numId w:val="1"/>
+        </w:numPr>
+        <w:rPr>
+          <w:b/>
+          <w:bCs/>
+        </w:rPr>
+      </w:pPr>
+      <w:r>
+        <w:rPr>
+          <w:color w:val="555555"/>
+          <w:sz w:val="24"/>
+          <w:szCs w:val="24"/>
+        </w:rPr>
+        <w:t>Optimisation du SEO</w:t>
+      </w:r>
+      <w:r>
+        <w:rPr>
+          <w:color w:val="555555"/>
+          <w:sz w:val="24"/>
+          <w:szCs w:val="24"/>
+        </w:rPr>
+        <w:t xml:space="preserve"> : </w:t>
+      </w:r>
+      <w:r>
+        <w:rPr>
+          <w:color w:val="555555"/>
+          <w:sz w:val="24"/>
+          <w:szCs w:val="24"/>
+        </w:rPr>
+        <w:t xml:space="preserve">les </w:t>
+      </w:r>
+      <w:proofErr w:type="spellStart"/>
+      <w:r>
+        <w:rPr>
+          <w:color w:val="555555"/>
+          <w:sz w:val="24"/>
+          <w:szCs w:val="24"/>
+        </w:rPr>
+        <w:t>meta</w:t>
+      </w:r>
+      <w:proofErr w:type="spellEnd"/>
+      <w:r>
+        <w:rPr>
+          <w:color w:val="555555"/>
+          <w:sz w:val="24"/>
+          <w:szCs w:val="24"/>
+        </w:rPr>
+        <w:t>-data seront incluent dans chaque page</w:t>
+      </w:r>
+    </w:p>
+    <w:p/>
+    <w:p>
+      <w:pPr>
+        <w:rPr>
+          <w:b/>
+          <w:bCs/>
+        </w:rPr>
+      </w:pPr>
+      <w:r>
+        <w:rPr>
+          <w:b/>
+          <w:bCs/>
+        </w:rPr>
+        <w:t>Contraintes techniques :</w:t>
+      </w:r>
+    </w:p>
+    <w:p>
+      <w:pPr>
+        <w:rPr>
+          <w:b/>
+          <w:bCs/>
+        </w:rPr>
+      </w:pPr>
+      <w:r>
+        <w:rPr>
+          <w:b/>
+          <w:bCs/>
+        </w:rPr>
+        <w:tab/>
+      </w:r>
+    </w:p>
+    <w:p>
+      <w:pPr>
+        <w:pStyle w:val="ListParagraph"/>
+        <w:numPr>
+          <w:ilvl w:val="0"/>
+          <w:numId w:val="1"/>
+        </w:numPr>
         <w:rPr>
           <w:b/>
           <w:bCs/>
@@ -1640,6 +2894,9 @@
         <w:tab/>
       </w:r>
       <w:r>
+        <w:tab/>
+      </w:r>
+      <w:r>
         <w:t xml:space="preserve">Front end : </w:t>
       </w:r>
       <w:r>
@@ -1666,6 +2923,9 @@
         <w:tab/>
       </w:r>
       <w:r>
+        <w:tab/>
+      </w:r>
+      <w:r>
         <w:t>Back</w:t>
       </w:r>
       <w:r>
@@ -1691,8 +2951,384 @@
       </w:r>
     </w:p>
     <w:p>
+      <w:pPr>
+        <w:pStyle w:val="ListParagraph"/>
+        <w:numPr>
+          <w:ilvl w:val="0"/>
+          <w:numId w:val="1"/>
+        </w:numPr>
+      </w:pPr>
+      <w:r>
+        <w:lastRenderedPageBreak/>
+        <w:t>Le site doit être compatible avec</w:t>
+      </w:r>
+      <w:r>
+        <w:t xml:space="preserve"> </w:t>
+      </w:r>
+      <w:r>
+        <w:t>l’ensemble des navigateurs standards</w:t>
+      </w:r>
+      <w:r>
+        <w:t xml:space="preserve">, les dernières versions </w:t>
+      </w:r>
+      <w:r>
+        <w:t xml:space="preserve"> : Google Chrome, Android, Mozilla </w:t>
+      </w:r>
+      <w:proofErr w:type="spellStart"/>
+      <w:r>
+        <w:t>FireFox</w:t>
+      </w:r>
+      <w:proofErr w:type="spellEnd"/>
+      <w:r>
+        <w:t>, Internet Explorer, Safari &amp; Opera.</w:t>
+      </w:r>
+    </w:p>
+    <w:p>
+      <w:pPr>
+        <w:pStyle w:val="ListParagraph"/>
+        <w:numPr>
+          <w:ilvl w:val="0"/>
+          <w:numId w:val="1"/>
+        </w:numPr>
+      </w:pPr>
+      <w:r>
+        <w:rPr>
+          <w:color w:val="555555"/>
+          <w:sz w:val="24"/>
+          <w:szCs w:val="24"/>
+        </w:rPr>
+        <w:t>L</w:t>
+      </w:r>
+      <w:r>
+        <w:rPr>
+          <w:color w:val="555555"/>
+          <w:sz w:val="24"/>
+          <w:szCs w:val="24"/>
+        </w:rPr>
+        <w:t>’hébergement</w:t>
+      </w:r>
+      <w:r>
+        <w:rPr>
+          <w:color w:val="555555"/>
+          <w:sz w:val="24"/>
+          <w:szCs w:val="24"/>
+        </w:rPr>
+        <w:t xml:space="preserve"> sera testé sur IBM cloud</w:t>
+      </w:r>
+    </w:p>
+    <w:p/>
+    <w:p>
+      <w:pPr>
+        <w:rPr>
+          <w:b/>
+          <w:bCs/>
+        </w:rPr>
+      </w:pPr>
+      <w:r>
+        <w:rPr>
+          <w:b/>
+          <w:bCs/>
+        </w:rPr>
+        <w:t>Prestations attendues et modalités de sélection des prestataires</w:t>
+      </w:r>
+      <w:r>
+        <w:rPr>
+          <w:b/>
+          <w:bCs/>
+        </w:rPr>
+        <w:t xml:space="preserve"> : </w:t>
+      </w:r>
+    </w:p>
+    <w:p>
+      <w:pPr>
+        <w:rPr>
+          <w:b/>
+          <w:bCs/>
+        </w:rPr>
+      </w:pPr>
       <w:r>
         <w:tab/>
+      </w:r>
+      <w:r>
+        <w:rPr>
+          <w:b/>
+          <w:bCs/>
+        </w:rPr>
+        <w:t>Prestations attendues</w:t>
+      </w:r>
+      <w:r>
+        <w:rPr>
+          <w:b/>
+          <w:bCs/>
+        </w:rPr>
+        <w:t> </w:t>
+      </w:r>
+      <w:r>
+        <w:rPr>
+          <w:b/>
+          <w:bCs/>
+        </w:rPr>
+        <w:t>:</w:t>
+      </w:r>
+    </w:p>
+    <w:p>
+      <w:pPr>
+        <w:pStyle w:val="ListParagraph"/>
+        <w:numPr>
+          <w:ilvl w:val="0"/>
+          <w:numId w:val="1"/>
+        </w:numPr>
+      </w:pPr>
+      <w:r>
+        <w:t>Design : Réalisation de maquettes pour chacune des pages principales listées dans l’arborescence du site</w:t>
+      </w:r>
+    </w:p>
+    <w:p>
+      <w:pPr>
+        <w:pStyle w:val="ListParagraph"/>
+        <w:numPr>
+          <w:ilvl w:val="0"/>
+          <w:numId w:val="1"/>
+        </w:numPr>
+      </w:pPr>
+      <w:r>
+        <w:t>I</w:t>
+      </w:r>
+      <w:r>
+        <w:t>ntégration : Intégration de ces maquettes après validation</w:t>
+      </w:r>
+    </w:p>
+    <w:p>
+      <w:pPr>
+        <w:pStyle w:val="ListParagraph"/>
+        <w:numPr>
+          <w:ilvl w:val="0"/>
+          <w:numId w:val="1"/>
+        </w:numPr>
+      </w:pPr>
+      <w:r>
+        <w:t>Développement du site et du back-office</w:t>
+      </w:r>
+    </w:p>
+    <w:p>
+      <w:pPr>
+        <w:pStyle w:val="ListParagraph"/>
+        <w:numPr>
+          <w:ilvl w:val="0"/>
+          <w:numId w:val="1"/>
+        </w:numPr>
+      </w:pPr>
+      <w:r>
+        <w:t>Création et paramétrage de la base de données du site</w:t>
+      </w:r>
+    </w:p>
+    <w:p>
+      <w:pPr>
+        <w:pStyle w:val="ListParagraph"/>
+        <w:numPr>
+          <w:ilvl w:val="0"/>
+          <w:numId w:val="1"/>
+        </w:numPr>
+      </w:pPr>
+      <w:r>
+        <w:t>Nom de domaine : Le nom de domaine sera acheté par nos soins une fois l’entreprise créée.</w:t>
+      </w:r>
+    </w:p>
+    <w:p>
+      <w:pPr>
+        <w:pStyle w:val="ListParagraph"/>
+        <w:numPr>
+          <w:ilvl w:val="0"/>
+          <w:numId w:val="1"/>
+        </w:numPr>
+      </w:pPr>
+      <w:r>
+        <w:t>Maintenance : Le prestataire devra inclure dans le devis une proposition commerciale pour toutes les activités de maintenance suivant la mise en production du site.</w:t>
+      </w:r>
+    </w:p>
+    <w:p>
+      <w:pPr>
+        <w:pStyle w:val="ListParagraph"/>
+        <w:numPr>
+          <w:ilvl w:val="0"/>
+          <w:numId w:val="1"/>
+        </w:numPr>
+      </w:pPr>
+      <w:r>
+        <w:t>Accompagnement marketing : Le prestataire peut être force de proposition. Tous les éléments relatifs à l’accompagnement</w:t>
+      </w:r>
+      <w:r>
+        <w:t xml:space="preserve"> de l’utilisation de la plateforme </w:t>
+      </w:r>
+      <w:r>
+        <w:t>devront être proposés dans une section du devis bien distincte</w:t>
+      </w:r>
+    </w:p>
+    <w:p>
+      <w:pPr>
+        <w:rPr>
+          <w:b/>
+          <w:bCs/>
+        </w:rPr>
+      </w:pPr>
+      <w:r>
+        <w:rPr>
+          <w:b/>
+          <w:bCs/>
+        </w:rPr>
+        <w:tab/>
+      </w:r>
+      <w:r>
+        <w:rPr>
+          <w:b/>
+          <w:bCs/>
+        </w:rPr>
+        <w:t>Planning :</w:t>
+      </w:r>
+    </w:p>
+    <w:p>
+      <w:r>
+        <w:tab/>
+      </w:r>
+      <w:r>
+        <w:t>Le projet sera ensuite découpé en 3 phases :</w:t>
+      </w:r>
+    </w:p>
+    <w:p>
+      <w:pPr>
+        <w:ind w:left="720" w:firstLine="720"/>
+      </w:pPr>
+      <w:r>
+        <w:t xml:space="preserve">- </w:t>
+      </w:r>
+      <w:r>
+        <w:t>Phase de prototypage (</w:t>
+      </w:r>
+      <w:r>
+        <w:t>2 semaine</w:t>
+      </w:r>
+      <w:r>
+        <w:t>s</w:t>
+      </w:r>
+      <w:r>
+        <w:t>) : Construction des maquettes, validation des choix d’architectures et de technologies</w:t>
+      </w:r>
+      <w:r>
+        <w:t xml:space="preserve"> et conception UML</w:t>
+      </w:r>
+    </w:p>
+    <w:p>
+      <w:pPr>
+        <w:ind w:left="720" w:firstLine="720"/>
+      </w:pPr>
+      <w:r>
+        <w:t xml:space="preserve">- </w:t>
+      </w:r>
+      <w:r>
+        <w:t xml:space="preserve">Phase de </w:t>
+      </w:r>
+      <w:r>
+        <w:t xml:space="preserve">développement </w:t>
+      </w:r>
+      <w:proofErr w:type="spellStart"/>
+      <w:r>
+        <w:t>back-end</w:t>
+      </w:r>
+      <w:proofErr w:type="spellEnd"/>
+      <w:r>
+        <w:t xml:space="preserve"> </w:t>
+      </w:r>
+      <w:r>
+        <w:t>(2 mois environ) : Développement de l’ensemble des fonctionnalités</w:t>
+      </w:r>
+    </w:p>
+    <w:p>
+      <w:pPr>
+        <w:ind w:left="720" w:firstLine="720"/>
+      </w:pPr>
+      <w:r>
+        <w:t xml:space="preserve">- </w:t>
+      </w:r>
+      <w:r>
+        <w:t xml:space="preserve">Phase </w:t>
+      </w:r>
+      <w:r>
+        <w:t xml:space="preserve">de </w:t>
+      </w:r>
+      <w:r>
+        <w:t xml:space="preserve">développement </w:t>
+      </w:r>
+      <w:proofErr w:type="spellStart"/>
+      <w:r>
+        <w:t>front</w:t>
+      </w:r>
+      <w:r>
+        <w:t>-e</w:t>
+      </w:r>
+      <w:r>
+        <w:t>nd</w:t>
+      </w:r>
+      <w:proofErr w:type="spellEnd"/>
+      <w:r>
+        <w:t xml:space="preserve"> </w:t>
+      </w:r>
+      <w:r>
+        <w:t xml:space="preserve">(1 mois environ) </w:t>
+      </w:r>
+    </w:p>
+    <w:p>
+      <w:pPr>
+        <w:rPr>
+          <w:b/>
+          <w:bCs/>
+        </w:rPr>
+      </w:pPr>
+      <w:r>
+        <w:tab/>
+      </w:r>
+      <w:r>
+        <w:rPr>
+          <w:b/>
+          <w:bCs/>
+        </w:rPr>
+        <w:t>Propriété</w:t>
+      </w:r>
+      <w:r>
+        <w:rPr>
+          <w:b/>
+          <w:bCs/>
+        </w:rPr>
+        <w:t> </w:t>
+      </w:r>
+      <w:r>
+        <w:rPr>
+          <w:b/>
+          <w:bCs/>
+        </w:rPr>
+        <w:t>:</w:t>
+      </w:r>
+    </w:p>
+    <w:p>
+      <w:r>
+        <w:t>RDA</w:t>
+      </w:r>
+      <w:r>
+        <w:t> </w:t>
+      </w:r>
+      <w:r>
+        <w:t xml:space="preserve">sera propriétaire de </w:t>
+      </w:r>
+      <w:r>
+        <w:t>l’ensemble</w:t>
+      </w:r>
+      <w:r>
+        <w:t xml:space="preserve"> des images, graphismes, icônes et autres contenus créés pour le site. Le prestataire s’engage également à transmettre ses droits de propriété, d’exploitation, de reproduction, d’adaptation, de distribution et de traduction sur l’ensemble du site, ainsi que le code source et l’ensemble des accès à “</w:t>
+      </w:r>
+      <w:r>
+        <w:t>RDA</w:t>
+      </w:r>
+      <w:r>
+        <w:t>” lors de la mise en production initiale.</w:t>
       </w:r>
     </w:p>
     <w:sectPr>
@@ -1835,7 +3471,7 @@
         <w:rFonts w:ascii="Calibri" w:eastAsiaTheme="minorHAnsi" w:hAnsi="Calibri" w:cs="Calibri" w:hint="default"/>
       </w:rPr>
     </w:lvl>
-    <w:lvl w:ilvl="1" w:tplc="04090003" w:tentative="1">
+    <w:lvl w:ilvl="1" w:tplc="04090003">
       <w:start w:val="1"/>
       <w:numFmt w:val="bullet"/>
       <w:lvlText w:val="o"/>
